--- a/test/inputs/SDG_Metadata_Authoring_Tool__Word_v2.2.docx
+++ b/test/inputs/SDG_Metadata_Authoring_Tool__Word_v2.2.docx
@@ -1,6 +1,6 @@
 
 <file path=word/document.xml><?xml version="1.0" encoding="utf-8"?>
-<w:document xmlns:wpc="http://schemas.microsoft.com/office/word/2010/wordprocessingCanvas" xmlns:cx="http://schemas.microsoft.com/office/drawing/2014/chartex" xmlns:cx1="http://schemas.microsoft.com/office/drawing/2015/9/8/chartex" xmlns:cx2="http://schemas.microsoft.com/office/drawing/2015/10/21/chartex" xmlns:cx3="http://schemas.microsoft.com/office/drawing/2016/5/9/chartex" xmlns:cx4="http://schemas.microsoft.com/office/drawing/2016/5/10/chartex" xmlns:cx5="http://schemas.microsoft.com/office/drawing/2016/5/11/chartex" xmlns:cx6="http://schemas.microsoft.com/office/drawing/2016/5/12/chartex" xmlns:cx7="http://schemas.microsoft.com/office/drawing/2016/5/13/chartex" xmlns:cx8="http://schemas.microsoft.com/office/drawing/2016/5/14/chartex" xmlns:mc="http://schemas.openxmlformats.org/markup-compatibility/2006" xmlns:aink="http://schemas.microsoft.com/office/drawing/2016/ink" xmlns:am3d="http://schemas.microsoft.com/office/drawing/2017/model3d" xmlns:o="urn:schemas-microsoft-com:office:office" xmlns:r="http://schemas.openxmlformats.org/officeDocument/2006/relationships" xmlns:m="http://schemas.openxmlformats.org/officeDocument/2006/math" xmlns:v="urn:schemas-microsoft-com:vml" xmlns:wp14="http://schemas.microsoft.com/office/word/2010/wordprocessingDrawing" xmlns:wp="http://schemas.openxmlformats.org/drawingml/2006/wordprocessingDrawing" xmlns:w10="urn:schemas-microsoft-com:office:word" xmlns:w="http://schemas.openxmlformats.org/wordprocessingml/2006/main" xmlns:w14="http://schemas.microsoft.com/office/word/2010/wordml" xmlns:w15="http://schemas.microsoft.com/office/word/2012/wordml" xmlns:w16cex="http://schemas.microsoft.com/office/word/2018/wordml/cex" xmlns:w16cid="http://schemas.microsoft.com/office/word/2016/wordml/cid" xmlns:w16="http://schemas.microsoft.com/office/word/2018/wordml" xmlns:w16se="http://schemas.microsoft.com/office/word/2015/wordml/symex" xmlns:wpg="http://schemas.microsoft.com/office/word/2010/wordprocessingGroup" xmlns:wpi="http://schemas.microsoft.com/office/word/2010/wordprocessingInk" xmlns:wne="http://schemas.microsoft.com/office/word/2006/wordml" xmlns:wps="http://schemas.microsoft.com/office/word/2010/wordprocessingShape" mc:Ignorable="w14 w15 w16se w16cid w16 w16cex wp14">
+<w:document xmlns:wpc="http://schemas.microsoft.com/office/word/2010/wordprocessingCanvas" xmlns:cx="http://schemas.microsoft.com/office/drawing/2014/chartex" xmlns:cx1="http://schemas.microsoft.com/office/drawing/2015/9/8/chartex" xmlns:cx2="http://schemas.microsoft.com/office/drawing/2015/10/21/chartex" xmlns:cx3="http://schemas.microsoft.com/office/drawing/2016/5/9/chartex" xmlns:cx4="http://schemas.microsoft.com/office/drawing/2016/5/10/chartex" xmlns:cx5="http://schemas.microsoft.com/office/drawing/2016/5/11/chartex" xmlns:cx6="http://schemas.microsoft.com/office/drawing/2016/5/12/chartex" xmlns:cx7="http://schemas.microsoft.com/office/drawing/2016/5/13/chartex" xmlns:cx8="http://schemas.microsoft.com/office/drawing/2016/5/14/chartex" xmlns:mc="http://schemas.openxmlformats.org/markup-compatibility/2006" xmlns:aink="http://schemas.microsoft.com/office/drawing/2016/ink" xmlns:am3d="http://schemas.microsoft.com/office/drawing/2017/model3d" xmlns:o="urn:schemas-microsoft-com:office:office" xmlns:r="http://schemas.openxmlformats.org/officeDocument/2006/relationships" xmlns:m="http://schemas.openxmlformats.org/officeDocument/2006/math" xmlns:v="urn:schemas-microsoft-com:vml" xmlns:wp14="http://schemas.microsoft.com/office/word/2010/wordprocessingDrawing" xmlns:wp="http://schemas.openxmlformats.org/drawingml/2006/wordprocessingDrawing" xmlns:w10="urn:schemas-microsoft-com:office:word" xmlns:w="http://schemas.openxmlformats.org/wordprocessingml/2006/main" xmlns:w14="http://schemas.microsoft.com/office/word/2010/wordml" xmlns:w15="http://schemas.microsoft.com/office/word/2012/wordml" xmlns:w16cex="http://schemas.microsoft.com/office/word/2018/wordml/cex" xmlns:w16cid="http://schemas.microsoft.com/office/word/2016/wordml/cid" xmlns:w16="http://schemas.microsoft.com/office/word/2018/wordml" xmlns:w16sdtdh="http://schemas.microsoft.com/office/word/2020/wordml/sdtdatahash" xmlns:w16se="http://schemas.microsoft.com/office/word/2015/wordml/symex" xmlns:wpg="http://schemas.microsoft.com/office/word/2010/wordprocessingGroup" xmlns:wpi="http://schemas.microsoft.com/office/word/2010/wordprocessingInk" xmlns:wne="http://schemas.microsoft.com/office/word/2006/wordml" xmlns:wps="http://schemas.microsoft.com/office/word/2010/wordprocessingShape" mc:Ignorable="w14 w15 w16se w16cid w16 w16cex w16sdtdh wp14">
   <w:body>
     <w:p>
       <w:pPr>
@@ -2630,7 +2630,7 @@
           </w:tcPr>
           <w:p>
             <w:r>
-              <w:t>6</w:t>
+              <w:t>2022-01-01</w:t>
             </w:r>
           </w:p>
         </w:tc>
@@ -12094,7 +12094,7 @@
 </file>
 
 <file path=word/endnotes.xml><?xml version="1.0" encoding="utf-8"?>
-<w:endnotes xmlns:wpc="http://schemas.microsoft.com/office/word/2010/wordprocessingCanvas" xmlns:cx="http://schemas.microsoft.com/office/drawing/2014/chartex" xmlns:cx1="http://schemas.microsoft.com/office/drawing/2015/9/8/chartex" xmlns:cx2="http://schemas.microsoft.com/office/drawing/2015/10/21/chartex" xmlns:cx3="http://schemas.microsoft.com/office/drawing/2016/5/9/chartex" xmlns:cx4="http://schemas.microsoft.com/office/drawing/2016/5/10/chartex" xmlns:cx5="http://schemas.microsoft.com/office/drawing/2016/5/11/chartex" xmlns:cx6="http://schemas.microsoft.com/office/drawing/2016/5/12/chartex" xmlns:cx7="http://schemas.microsoft.com/office/drawing/2016/5/13/chartex" xmlns:cx8="http://schemas.microsoft.com/office/drawing/2016/5/14/chartex" xmlns:mc="http://schemas.openxmlformats.org/markup-compatibility/2006" xmlns:aink="http://schemas.microsoft.com/office/drawing/2016/ink" xmlns:am3d="http://schemas.microsoft.com/office/drawing/2017/model3d" xmlns:o="urn:schemas-microsoft-com:office:office" xmlns:r="http://schemas.openxmlformats.org/officeDocument/2006/relationships" xmlns:m="http://schemas.openxmlformats.org/officeDocument/2006/math" xmlns:v="urn:schemas-microsoft-com:vml" xmlns:wp14="http://schemas.microsoft.com/office/word/2010/wordprocessingDrawing" xmlns:wp="http://schemas.openxmlformats.org/drawingml/2006/wordprocessingDrawing" xmlns:w10="urn:schemas-microsoft-com:office:word" xmlns:w="http://schemas.openxmlformats.org/wordprocessingml/2006/main" xmlns:w14="http://schemas.microsoft.com/office/word/2010/wordml" xmlns:w15="http://schemas.microsoft.com/office/word/2012/wordml" xmlns:w16cex="http://schemas.microsoft.com/office/word/2018/wordml/cex" xmlns:w16cid="http://schemas.microsoft.com/office/word/2016/wordml/cid" xmlns:w16="http://schemas.microsoft.com/office/word/2018/wordml" xmlns:w16se="http://schemas.microsoft.com/office/word/2015/wordml/symex" xmlns:wpg="http://schemas.microsoft.com/office/word/2010/wordprocessingGroup" xmlns:wpi="http://schemas.microsoft.com/office/word/2010/wordprocessingInk" xmlns:wne="http://schemas.microsoft.com/office/word/2006/wordml" xmlns:wps="http://schemas.microsoft.com/office/word/2010/wordprocessingShape" mc:Ignorable="w14 w15 w16se w16cid w16 w16cex wp14">
+<w:endnotes xmlns:wpc="http://schemas.microsoft.com/office/word/2010/wordprocessingCanvas" xmlns:cx="http://schemas.microsoft.com/office/drawing/2014/chartex" xmlns:cx1="http://schemas.microsoft.com/office/drawing/2015/9/8/chartex" xmlns:cx2="http://schemas.microsoft.com/office/drawing/2015/10/21/chartex" xmlns:cx3="http://schemas.microsoft.com/office/drawing/2016/5/9/chartex" xmlns:cx4="http://schemas.microsoft.com/office/drawing/2016/5/10/chartex" xmlns:cx5="http://schemas.microsoft.com/office/drawing/2016/5/11/chartex" xmlns:cx6="http://schemas.microsoft.com/office/drawing/2016/5/12/chartex" xmlns:cx7="http://schemas.microsoft.com/office/drawing/2016/5/13/chartex" xmlns:cx8="http://schemas.microsoft.com/office/drawing/2016/5/14/chartex" xmlns:mc="http://schemas.openxmlformats.org/markup-compatibility/2006" xmlns:aink="http://schemas.microsoft.com/office/drawing/2016/ink" xmlns:am3d="http://schemas.microsoft.com/office/drawing/2017/model3d" xmlns:o="urn:schemas-microsoft-com:office:office" xmlns:r="http://schemas.openxmlformats.org/officeDocument/2006/relationships" xmlns:m="http://schemas.openxmlformats.org/officeDocument/2006/math" xmlns:v="urn:schemas-microsoft-com:vml" xmlns:wp14="http://schemas.microsoft.com/office/word/2010/wordprocessingDrawing" xmlns:wp="http://schemas.openxmlformats.org/drawingml/2006/wordprocessingDrawing" xmlns:w10="urn:schemas-microsoft-com:office:word" xmlns:w="http://schemas.openxmlformats.org/wordprocessingml/2006/main" xmlns:w14="http://schemas.microsoft.com/office/word/2010/wordml" xmlns:w15="http://schemas.microsoft.com/office/word/2012/wordml" xmlns:w16cex="http://schemas.microsoft.com/office/word/2018/wordml/cex" xmlns:w16cid="http://schemas.microsoft.com/office/word/2016/wordml/cid" xmlns:w16="http://schemas.microsoft.com/office/word/2018/wordml" xmlns:w16sdtdh="http://schemas.microsoft.com/office/word/2020/wordml/sdtdatahash" xmlns:w16se="http://schemas.microsoft.com/office/word/2015/wordml/symex" xmlns:wpg="http://schemas.microsoft.com/office/word/2010/wordprocessingGroup" xmlns:wpi="http://schemas.microsoft.com/office/word/2010/wordprocessingInk" xmlns:wne="http://schemas.microsoft.com/office/word/2006/wordml" xmlns:wps="http://schemas.microsoft.com/office/word/2010/wordprocessingShape" mc:Ignorable="w14 w15 w16se w16cid w16 w16cex w16sdtdh wp14">
   <w:endnote w:type="separator" w:id="-1">
     <w:p>
       <w:pPr>
@@ -12119,7 +12119,7 @@
 </file>
 
 <file path=word/footer1.xml><?xml version="1.0" encoding="utf-8"?>
-<w:ftr xmlns:wpc="http://schemas.microsoft.com/office/word/2010/wordprocessingCanvas" xmlns:cx="http://schemas.microsoft.com/office/drawing/2014/chartex" xmlns:cx1="http://schemas.microsoft.com/office/drawing/2015/9/8/chartex" xmlns:cx2="http://schemas.microsoft.com/office/drawing/2015/10/21/chartex" xmlns:cx3="http://schemas.microsoft.com/office/drawing/2016/5/9/chartex" xmlns:cx4="http://schemas.microsoft.com/office/drawing/2016/5/10/chartex" xmlns:cx5="http://schemas.microsoft.com/office/drawing/2016/5/11/chartex" xmlns:cx6="http://schemas.microsoft.com/office/drawing/2016/5/12/chartex" xmlns:cx7="http://schemas.microsoft.com/office/drawing/2016/5/13/chartex" xmlns:cx8="http://schemas.microsoft.com/office/drawing/2016/5/14/chartex" xmlns:mc="http://schemas.openxmlformats.org/markup-compatibility/2006" xmlns:aink="http://schemas.microsoft.com/office/drawing/2016/ink" xmlns:am3d="http://schemas.microsoft.com/office/drawing/2017/model3d" xmlns:o="urn:schemas-microsoft-com:office:office" xmlns:r="http://schemas.openxmlformats.org/officeDocument/2006/relationships" xmlns:m="http://schemas.openxmlformats.org/officeDocument/2006/math" xmlns:v="urn:schemas-microsoft-com:vml" xmlns:wp14="http://schemas.microsoft.com/office/word/2010/wordprocessingDrawing" xmlns:wp="http://schemas.openxmlformats.org/drawingml/2006/wordprocessingDrawing" xmlns:w10="urn:schemas-microsoft-com:office:word" xmlns:w="http://schemas.openxmlformats.org/wordprocessingml/2006/main" xmlns:w14="http://schemas.microsoft.com/office/word/2010/wordml" xmlns:w15="http://schemas.microsoft.com/office/word/2012/wordml" xmlns:w16cex="http://schemas.microsoft.com/office/word/2018/wordml/cex" xmlns:w16cid="http://schemas.microsoft.com/office/word/2016/wordml/cid" xmlns:w16="http://schemas.microsoft.com/office/word/2018/wordml" xmlns:w16se="http://schemas.microsoft.com/office/word/2015/wordml/symex" xmlns:wpg="http://schemas.microsoft.com/office/word/2010/wordprocessingGroup" xmlns:wpi="http://schemas.microsoft.com/office/word/2010/wordprocessingInk" xmlns:wne="http://schemas.microsoft.com/office/word/2006/wordml" xmlns:wps="http://schemas.microsoft.com/office/word/2010/wordprocessingShape" mc:Ignorable="w14 w15 w16se w16cid w16 w16cex wp14">
+<w:ftr xmlns:wpc="http://schemas.microsoft.com/office/word/2010/wordprocessingCanvas" xmlns:cx="http://schemas.microsoft.com/office/drawing/2014/chartex" xmlns:cx1="http://schemas.microsoft.com/office/drawing/2015/9/8/chartex" xmlns:cx2="http://schemas.microsoft.com/office/drawing/2015/10/21/chartex" xmlns:cx3="http://schemas.microsoft.com/office/drawing/2016/5/9/chartex" xmlns:cx4="http://schemas.microsoft.com/office/drawing/2016/5/10/chartex" xmlns:cx5="http://schemas.microsoft.com/office/drawing/2016/5/11/chartex" xmlns:cx6="http://schemas.microsoft.com/office/drawing/2016/5/12/chartex" xmlns:cx7="http://schemas.microsoft.com/office/drawing/2016/5/13/chartex" xmlns:cx8="http://schemas.microsoft.com/office/drawing/2016/5/14/chartex" xmlns:mc="http://schemas.openxmlformats.org/markup-compatibility/2006" xmlns:aink="http://schemas.microsoft.com/office/drawing/2016/ink" xmlns:am3d="http://schemas.microsoft.com/office/drawing/2017/model3d" xmlns:o="urn:schemas-microsoft-com:office:office" xmlns:r="http://schemas.openxmlformats.org/officeDocument/2006/relationships" xmlns:m="http://schemas.openxmlformats.org/officeDocument/2006/math" xmlns:v="urn:schemas-microsoft-com:vml" xmlns:wp14="http://schemas.microsoft.com/office/word/2010/wordprocessingDrawing" xmlns:wp="http://schemas.openxmlformats.org/drawingml/2006/wordprocessingDrawing" xmlns:w10="urn:schemas-microsoft-com:office:word" xmlns:w="http://schemas.openxmlformats.org/wordprocessingml/2006/main" xmlns:w14="http://schemas.microsoft.com/office/word/2010/wordml" xmlns:w15="http://schemas.microsoft.com/office/word/2012/wordml" xmlns:w16cex="http://schemas.microsoft.com/office/word/2018/wordml/cex" xmlns:w16cid="http://schemas.microsoft.com/office/word/2016/wordml/cid" xmlns:w16="http://schemas.microsoft.com/office/word/2018/wordml" xmlns:w16sdtdh="http://schemas.microsoft.com/office/word/2020/wordml/sdtdatahash" xmlns:w16se="http://schemas.microsoft.com/office/word/2015/wordml/symex" xmlns:wpg="http://schemas.microsoft.com/office/word/2010/wordprocessingGroup" xmlns:wpi="http://schemas.microsoft.com/office/word/2010/wordprocessingInk" xmlns:wne="http://schemas.microsoft.com/office/word/2006/wordml" xmlns:wps="http://schemas.microsoft.com/office/word/2010/wordprocessingShape" mc:Ignorable="w14 w15 w16se w16cid w16 w16cex w16sdtdh wp14">
   <w:sdt>
     <w:sdtPr>
       <w:id w:val="819160148"/>
@@ -12172,7 +12172,7 @@
 </file>
 
 <file path=word/footer2.xml><?xml version="1.0" encoding="utf-8"?>
-<w:ftr xmlns:wpc="http://schemas.microsoft.com/office/word/2010/wordprocessingCanvas" xmlns:cx="http://schemas.microsoft.com/office/drawing/2014/chartex" xmlns:cx1="http://schemas.microsoft.com/office/drawing/2015/9/8/chartex" xmlns:cx2="http://schemas.microsoft.com/office/drawing/2015/10/21/chartex" xmlns:cx3="http://schemas.microsoft.com/office/drawing/2016/5/9/chartex" xmlns:cx4="http://schemas.microsoft.com/office/drawing/2016/5/10/chartex" xmlns:cx5="http://schemas.microsoft.com/office/drawing/2016/5/11/chartex" xmlns:cx6="http://schemas.microsoft.com/office/drawing/2016/5/12/chartex" xmlns:cx7="http://schemas.microsoft.com/office/drawing/2016/5/13/chartex" xmlns:cx8="http://schemas.microsoft.com/office/drawing/2016/5/14/chartex" xmlns:mc="http://schemas.openxmlformats.org/markup-compatibility/2006" xmlns:aink="http://schemas.microsoft.com/office/drawing/2016/ink" xmlns:am3d="http://schemas.microsoft.com/office/drawing/2017/model3d" xmlns:o="urn:schemas-microsoft-com:office:office" xmlns:r="http://schemas.openxmlformats.org/officeDocument/2006/relationships" xmlns:m="http://schemas.openxmlformats.org/officeDocument/2006/math" xmlns:v="urn:schemas-microsoft-com:vml" xmlns:wp14="http://schemas.microsoft.com/office/word/2010/wordprocessingDrawing" xmlns:wp="http://schemas.openxmlformats.org/drawingml/2006/wordprocessingDrawing" xmlns:w10="urn:schemas-microsoft-com:office:word" xmlns:w="http://schemas.openxmlformats.org/wordprocessingml/2006/main" xmlns:w14="http://schemas.microsoft.com/office/word/2010/wordml" xmlns:w15="http://schemas.microsoft.com/office/word/2012/wordml" xmlns:w16cex="http://schemas.microsoft.com/office/word/2018/wordml/cex" xmlns:w16cid="http://schemas.microsoft.com/office/word/2016/wordml/cid" xmlns:w16="http://schemas.microsoft.com/office/word/2018/wordml" xmlns:w16se="http://schemas.microsoft.com/office/word/2015/wordml/symex" xmlns:wpg="http://schemas.microsoft.com/office/word/2010/wordprocessingGroup" xmlns:wpi="http://schemas.microsoft.com/office/word/2010/wordprocessingInk" xmlns:wne="http://schemas.microsoft.com/office/word/2006/wordml" xmlns:wps="http://schemas.microsoft.com/office/word/2010/wordprocessingShape" mc:Ignorable="w14 w15 w16se w16cid w16 w16cex wp14">
+<w:ftr xmlns:wpc="http://schemas.microsoft.com/office/word/2010/wordprocessingCanvas" xmlns:cx="http://schemas.microsoft.com/office/drawing/2014/chartex" xmlns:cx1="http://schemas.microsoft.com/office/drawing/2015/9/8/chartex" xmlns:cx2="http://schemas.microsoft.com/office/drawing/2015/10/21/chartex" xmlns:cx3="http://schemas.microsoft.com/office/drawing/2016/5/9/chartex" xmlns:cx4="http://schemas.microsoft.com/office/drawing/2016/5/10/chartex" xmlns:cx5="http://schemas.microsoft.com/office/drawing/2016/5/11/chartex" xmlns:cx6="http://schemas.microsoft.com/office/drawing/2016/5/12/chartex" xmlns:cx7="http://schemas.microsoft.com/office/drawing/2016/5/13/chartex" xmlns:cx8="http://schemas.microsoft.com/office/drawing/2016/5/14/chartex" xmlns:mc="http://schemas.openxmlformats.org/markup-compatibility/2006" xmlns:aink="http://schemas.microsoft.com/office/drawing/2016/ink" xmlns:am3d="http://schemas.microsoft.com/office/drawing/2017/model3d" xmlns:o="urn:schemas-microsoft-com:office:office" xmlns:r="http://schemas.openxmlformats.org/officeDocument/2006/relationships" xmlns:m="http://schemas.openxmlformats.org/officeDocument/2006/math" xmlns:v="urn:schemas-microsoft-com:vml" xmlns:wp14="http://schemas.microsoft.com/office/word/2010/wordprocessingDrawing" xmlns:wp="http://schemas.openxmlformats.org/drawingml/2006/wordprocessingDrawing" xmlns:w10="urn:schemas-microsoft-com:office:word" xmlns:w="http://schemas.openxmlformats.org/wordprocessingml/2006/main" xmlns:w14="http://schemas.microsoft.com/office/word/2010/wordml" xmlns:w15="http://schemas.microsoft.com/office/word/2012/wordml" xmlns:w16cex="http://schemas.microsoft.com/office/word/2018/wordml/cex" xmlns:w16cid="http://schemas.microsoft.com/office/word/2016/wordml/cid" xmlns:w16="http://schemas.microsoft.com/office/word/2018/wordml" xmlns:w16sdtdh="http://schemas.microsoft.com/office/word/2020/wordml/sdtdatahash" xmlns:w16se="http://schemas.microsoft.com/office/word/2015/wordml/symex" xmlns:wpg="http://schemas.microsoft.com/office/word/2010/wordprocessingGroup" xmlns:wpi="http://schemas.microsoft.com/office/word/2010/wordprocessingInk" xmlns:wne="http://schemas.microsoft.com/office/word/2006/wordml" xmlns:wps="http://schemas.microsoft.com/office/word/2010/wordprocessingShape" mc:Ignorable="w14 w15 w16se w16cid w16 w16cex w16sdtdh wp14">
   <w:sdt>
     <w:sdtPr>
       <w:id w:val="-2097550264"/>
@@ -12225,7 +12225,7 @@
 </file>
 
 <file path=word/footnotes.xml><?xml version="1.0" encoding="utf-8"?>
-<w:footnotes xmlns:wpc="http://schemas.microsoft.com/office/word/2010/wordprocessingCanvas" xmlns:cx="http://schemas.microsoft.com/office/drawing/2014/chartex" xmlns:cx1="http://schemas.microsoft.com/office/drawing/2015/9/8/chartex" xmlns:cx2="http://schemas.microsoft.com/office/drawing/2015/10/21/chartex" xmlns:cx3="http://schemas.microsoft.com/office/drawing/2016/5/9/chartex" xmlns:cx4="http://schemas.microsoft.com/office/drawing/2016/5/10/chartex" xmlns:cx5="http://schemas.microsoft.com/office/drawing/2016/5/11/chartex" xmlns:cx6="http://schemas.microsoft.com/office/drawing/2016/5/12/chartex" xmlns:cx7="http://schemas.microsoft.com/office/drawing/2016/5/13/chartex" xmlns:cx8="http://schemas.microsoft.com/office/drawing/2016/5/14/chartex" xmlns:mc="http://schemas.openxmlformats.org/markup-compatibility/2006" xmlns:aink="http://schemas.microsoft.com/office/drawing/2016/ink" xmlns:am3d="http://schemas.microsoft.com/office/drawing/2017/model3d" xmlns:o="urn:schemas-microsoft-com:office:office" xmlns:r="http://schemas.openxmlformats.org/officeDocument/2006/relationships" xmlns:m="http://schemas.openxmlformats.org/officeDocument/2006/math" xmlns:v="urn:schemas-microsoft-com:vml" xmlns:wp14="http://schemas.microsoft.com/office/word/2010/wordprocessingDrawing" xmlns:wp="http://schemas.openxmlformats.org/drawingml/2006/wordprocessingDrawing" xmlns:w10="urn:schemas-microsoft-com:office:word" xmlns:w="http://schemas.openxmlformats.org/wordprocessingml/2006/main" xmlns:w14="http://schemas.microsoft.com/office/word/2010/wordml" xmlns:w15="http://schemas.microsoft.com/office/word/2012/wordml" xmlns:w16cex="http://schemas.microsoft.com/office/word/2018/wordml/cex" xmlns:w16cid="http://schemas.microsoft.com/office/word/2016/wordml/cid" xmlns:w16="http://schemas.microsoft.com/office/word/2018/wordml" xmlns:w16se="http://schemas.microsoft.com/office/word/2015/wordml/symex" xmlns:wpg="http://schemas.microsoft.com/office/word/2010/wordprocessingGroup" xmlns:wpi="http://schemas.microsoft.com/office/word/2010/wordprocessingInk" xmlns:wne="http://schemas.microsoft.com/office/word/2006/wordml" xmlns:wps="http://schemas.microsoft.com/office/word/2010/wordprocessingShape" mc:Ignorable="w14 w15 w16se w16cid w16 w16cex wp14">
+<w:footnotes xmlns:wpc="http://schemas.microsoft.com/office/word/2010/wordprocessingCanvas" xmlns:cx="http://schemas.microsoft.com/office/drawing/2014/chartex" xmlns:cx1="http://schemas.microsoft.com/office/drawing/2015/9/8/chartex" xmlns:cx2="http://schemas.microsoft.com/office/drawing/2015/10/21/chartex" xmlns:cx3="http://schemas.microsoft.com/office/drawing/2016/5/9/chartex" xmlns:cx4="http://schemas.microsoft.com/office/drawing/2016/5/10/chartex" xmlns:cx5="http://schemas.microsoft.com/office/drawing/2016/5/11/chartex" xmlns:cx6="http://schemas.microsoft.com/office/drawing/2016/5/12/chartex" xmlns:cx7="http://schemas.microsoft.com/office/drawing/2016/5/13/chartex" xmlns:cx8="http://schemas.microsoft.com/office/drawing/2016/5/14/chartex" xmlns:mc="http://schemas.openxmlformats.org/markup-compatibility/2006" xmlns:aink="http://schemas.microsoft.com/office/drawing/2016/ink" xmlns:am3d="http://schemas.microsoft.com/office/drawing/2017/model3d" xmlns:o="urn:schemas-microsoft-com:office:office" xmlns:r="http://schemas.openxmlformats.org/officeDocument/2006/relationships" xmlns:m="http://schemas.openxmlformats.org/officeDocument/2006/math" xmlns:v="urn:schemas-microsoft-com:vml" xmlns:wp14="http://schemas.microsoft.com/office/word/2010/wordprocessingDrawing" xmlns:wp="http://schemas.openxmlformats.org/drawingml/2006/wordprocessingDrawing" xmlns:w10="urn:schemas-microsoft-com:office:word" xmlns:w="http://schemas.openxmlformats.org/wordprocessingml/2006/main" xmlns:w14="http://schemas.microsoft.com/office/word/2010/wordml" xmlns:w15="http://schemas.microsoft.com/office/word/2012/wordml" xmlns:w16cex="http://schemas.microsoft.com/office/word/2018/wordml/cex" xmlns:w16cid="http://schemas.microsoft.com/office/word/2016/wordml/cid" xmlns:w16="http://schemas.microsoft.com/office/word/2018/wordml" xmlns:w16sdtdh="http://schemas.microsoft.com/office/word/2020/wordml/sdtdatahash" xmlns:w16se="http://schemas.microsoft.com/office/word/2015/wordml/symex" xmlns:wpg="http://schemas.microsoft.com/office/word/2010/wordprocessingGroup" xmlns:wpi="http://schemas.microsoft.com/office/word/2010/wordprocessingInk" xmlns:wne="http://schemas.microsoft.com/office/word/2006/wordml" xmlns:wps="http://schemas.microsoft.com/office/word/2010/wordprocessingShape" mc:Ignorable="w14 w15 w16se w16cid w16 w16cex w16sdtdh wp14">
   <w:footnote w:type="separator" w:id="-1">
     <w:p>
       <w:pPr>
@@ -12290,7 +12290,7 @@
 </file>
 
 <file path=word/numbering.xml><?xml version="1.0" encoding="utf-8"?>
-<w:numbering xmlns:wpc="http://schemas.microsoft.com/office/word/2010/wordprocessingCanvas" xmlns:cx="http://schemas.microsoft.com/office/drawing/2014/chartex" xmlns:cx1="http://schemas.microsoft.com/office/drawing/2015/9/8/chartex" xmlns:cx2="http://schemas.microsoft.com/office/drawing/2015/10/21/chartex" xmlns:cx3="http://schemas.microsoft.com/office/drawing/2016/5/9/chartex" xmlns:cx4="http://schemas.microsoft.com/office/drawing/2016/5/10/chartex" xmlns:cx5="http://schemas.microsoft.com/office/drawing/2016/5/11/chartex" xmlns:cx6="http://schemas.microsoft.com/office/drawing/2016/5/12/chartex" xmlns:cx7="http://schemas.microsoft.com/office/drawing/2016/5/13/chartex" xmlns:cx8="http://schemas.microsoft.com/office/drawing/2016/5/14/chartex" xmlns:mc="http://schemas.openxmlformats.org/markup-compatibility/2006" xmlns:aink="http://schemas.microsoft.com/office/drawing/2016/ink" xmlns:am3d="http://schemas.microsoft.com/office/drawing/2017/model3d" xmlns:o="urn:schemas-microsoft-com:office:office" xmlns:r="http://schemas.openxmlformats.org/officeDocument/2006/relationships" xmlns:m="http://schemas.openxmlformats.org/officeDocument/2006/math" xmlns:v="urn:schemas-microsoft-com:vml" xmlns:wp14="http://schemas.microsoft.com/office/word/2010/wordprocessingDrawing" xmlns:wp="http://schemas.openxmlformats.org/drawingml/2006/wordprocessingDrawing" xmlns:w10="urn:schemas-microsoft-com:office:word" xmlns:w="http://schemas.openxmlformats.org/wordprocessingml/2006/main" xmlns:w14="http://schemas.microsoft.com/office/word/2010/wordml" xmlns:w15="http://schemas.microsoft.com/office/word/2012/wordml" xmlns:w16cex="http://schemas.microsoft.com/office/word/2018/wordml/cex" xmlns:w16cid="http://schemas.microsoft.com/office/word/2016/wordml/cid" xmlns:w16="http://schemas.microsoft.com/office/word/2018/wordml" xmlns:w16se="http://schemas.microsoft.com/office/word/2015/wordml/symex" xmlns:wpg="http://schemas.microsoft.com/office/word/2010/wordprocessingGroup" xmlns:wpi="http://schemas.microsoft.com/office/word/2010/wordprocessingInk" xmlns:wne="http://schemas.microsoft.com/office/word/2006/wordml" xmlns:wps="http://schemas.microsoft.com/office/word/2010/wordprocessingShape" mc:Ignorable="w14 w15 w16se w16cid w16 w16cex wp14">
+<w:numbering xmlns:wpc="http://schemas.microsoft.com/office/word/2010/wordprocessingCanvas" xmlns:cx="http://schemas.microsoft.com/office/drawing/2014/chartex" xmlns:cx1="http://schemas.microsoft.com/office/drawing/2015/9/8/chartex" xmlns:cx2="http://schemas.microsoft.com/office/drawing/2015/10/21/chartex" xmlns:cx3="http://schemas.microsoft.com/office/drawing/2016/5/9/chartex" xmlns:cx4="http://schemas.microsoft.com/office/drawing/2016/5/10/chartex" xmlns:cx5="http://schemas.microsoft.com/office/drawing/2016/5/11/chartex" xmlns:cx6="http://schemas.microsoft.com/office/drawing/2016/5/12/chartex" xmlns:cx7="http://schemas.microsoft.com/office/drawing/2016/5/13/chartex" xmlns:cx8="http://schemas.microsoft.com/office/drawing/2016/5/14/chartex" xmlns:mc="http://schemas.openxmlformats.org/markup-compatibility/2006" xmlns:aink="http://schemas.microsoft.com/office/drawing/2016/ink" xmlns:am3d="http://schemas.microsoft.com/office/drawing/2017/model3d" xmlns:o="urn:schemas-microsoft-com:office:office" xmlns:r="http://schemas.openxmlformats.org/officeDocument/2006/relationships" xmlns:m="http://schemas.openxmlformats.org/officeDocument/2006/math" xmlns:v="urn:schemas-microsoft-com:vml" xmlns:wp14="http://schemas.microsoft.com/office/word/2010/wordprocessingDrawing" xmlns:wp="http://schemas.openxmlformats.org/drawingml/2006/wordprocessingDrawing" xmlns:w10="urn:schemas-microsoft-com:office:word" xmlns:w="http://schemas.openxmlformats.org/wordprocessingml/2006/main" xmlns:w14="http://schemas.microsoft.com/office/word/2010/wordml" xmlns:w15="http://schemas.microsoft.com/office/word/2012/wordml" xmlns:w16cex="http://schemas.microsoft.com/office/word/2018/wordml/cex" xmlns:w16cid="http://schemas.microsoft.com/office/word/2016/wordml/cid" xmlns:w16="http://schemas.microsoft.com/office/word/2018/wordml" xmlns:w16sdtdh="http://schemas.microsoft.com/office/word/2020/wordml/sdtdatahash" xmlns:w16se="http://schemas.microsoft.com/office/word/2015/wordml/symex" xmlns:wpg="http://schemas.microsoft.com/office/word/2010/wordprocessingGroup" xmlns:wpi="http://schemas.microsoft.com/office/word/2010/wordprocessingInk" xmlns:wne="http://schemas.microsoft.com/office/word/2006/wordml" xmlns:wps="http://schemas.microsoft.com/office/word/2010/wordprocessingShape" mc:Ignorable="w14 w15 w16se w16cid w16 w16cex w16sdtdh wp14">
   <w:abstractNum w:abstractNumId="0" w15:restartNumberingAfterBreak="0">
     <w:nsid w:val="24790014"/>
     <w:multiLevelType w:val="hybridMultilevel"/>
@@ -12770,7 +12770,7 @@
 </file>
 
 <file path=word/styles.xml><?xml version="1.0" encoding="utf-8"?>
-<w:styles xmlns:mc="http://schemas.openxmlformats.org/markup-compatibility/2006" xmlns:r="http://schemas.openxmlformats.org/officeDocument/2006/relationships" xmlns:w="http://schemas.openxmlformats.org/wordprocessingml/2006/main" xmlns:w14="http://schemas.microsoft.com/office/word/2010/wordml" xmlns:w15="http://schemas.microsoft.com/office/word/2012/wordml" xmlns:w16cex="http://schemas.microsoft.com/office/word/2018/wordml/cex" xmlns:w16cid="http://schemas.microsoft.com/office/word/2016/wordml/cid" xmlns:w16="http://schemas.microsoft.com/office/word/2018/wordml" xmlns:w16se="http://schemas.microsoft.com/office/word/2015/wordml/symex" mc:Ignorable="w14 w15 w16se w16cid w16 w16cex">
+<w:styles xmlns:mc="http://schemas.openxmlformats.org/markup-compatibility/2006" xmlns:r="http://schemas.openxmlformats.org/officeDocument/2006/relationships" xmlns:w="http://schemas.openxmlformats.org/wordprocessingml/2006/main" xmlns:w14="http://schemas.microsoft.com/office/word/2010/wordml" xmlns:w15="http://schemas.microsoft.com/office/word/2012/wordml" xmlns:w16cex="http://schemas.microsoft.com/office/word/2018/wordml/cex" xmlns:w16cid="http://schemas.microsoft.com/office/word/2016/wordml/cid" xmlns:w16="http://schemas.microsoft.com/office/word/2018/wordml" xmlns:w16sdtdh="http://schemas.microsoft.com/office/word/2020/wordml/sdtdatahash" xmlns:w16se="http://schemas.microsoft.com/office/word/2015/wordml/symex" mc:Ignorable="w14 w15 w16se w16cid w16 w16cex w16sdtdh">
   <w:docDefaults>
     <w:rPrDefault>
       <w:rPr>
@@ -12941,7 +12941,7 @@
     <w:lsdException w:name="Table Web 2" w:semiHidden="1" w:unhideWhenUsed="1"/>
     <w:lsdException w:name="Table Web 3" w:semiHidden="1" w:unhideWhenUsed="1"/>
     <w:lsdException w:name="Balloon Text" w:semiHidden="1" w:unhideWhenUsed="1"/>
-    <w:lsdException w:name="Table Grid" w:semiHidden="1" w:uiPriority="59" w:unhideWhenUsed="1"/>
+    <w:lsdException w:name="Table Grid" w:uiPriority="59"/>
     <w:lsdException w:name="Table Theme" w:semiHidden="1" w:unhideWhenUsed="1"/>
     <w:lsdException w:name="Placeholder Text" w:semiHidden="1"/>
     <w:lsdException w:name="No Spacing" w:uiPriority="1" w:qFormat="1"/>
@@ -13958,7 +13958,7 @@
 </file>
 
 <file path=word/glossary/document.xml><?xml version="1.0" encoding="utf-8"?>
-<w:glossaryDocument xmlns:wpc="http://schemas.microsoft.com/office/word/2010/wordprocessingCanvas" xmlns:cx="http://schemas.microsoft.com/office/drawing/2014/chartex" xmlns:cx1="http://schemas.microsoft.com/office/drawing/2015/9/8/chartex" xmlns:cx2="http://schemas.microsoft.com/office/drawing/2015/10/21/chartex" xmlns:cx3="http://schemas.microsoft.com/office/drawing/2016/5/9/chartex" xmlns:cx4="http://schemas.microsoft.com/office/drawing/2016/5/10/chartex" xmlns:cx5="http://schemas.microsoft.com/office/drawing/2016/5/11/chartex" xmlns:cx6="http://schemas.microsoft.com/office/drawing/2016/5/12/chartex" xmlns:cx7="http://schemas.microsoft.com/office/drawing/2016/5/13/chartex" xmlns:cx8="http://schemas.microsoft.com/office/drawing/2016/5/14/chartex" xmlns:mc="http://schemas.openxmlformats.org/markup-compatibility/2006" xmlns:aink="http://schemas.microsoft.com/office/drawing/2016/ink" xmlns:am3d="http://schemas.microsoft.com/office/drawing/2017/model3d" xmlns:o="urn:schemas-microsoft-com:office:office" xmlns:r="http://schemas.openxmlformats.org/officeDocument/2006/relationships" xmlns:m="http://schemas.openxmlformats.org/officeDocument/2006/math" xmlns:v="urn:schemas-microsoft-com:vml" xmlns:wp14="http://schemas.microsoft.com/office/word/2010/wordprocessingDrawing" xmlns:wp="http://schemas.openxmlformats.org/drawingml/2006/wordprocessingDrawing" xmlns:w10="urn:schemas-microsoft-com:office:word" xmlns:w="http://schemas.openxmlformats.org/wordprocessingml/2006/main" xmlns:w14="http://schemas.microsoft.com/office/word/2010/wordml" xmlns:w15="http://schemas.microsoft.com/office/word/2012/wordml" xmlns:w16cex="http://schemas.microsoft.com/office/word/2018/wordml/cex" xmlns:w16cid="http://schemas.microsoft.com/office/word/2016/wordml/cid" xmlns:w16="http://schemas.microsoft.com/office/word/2018/wordml" xmlns:w16se="http://schemas.microsoft.com/office/word/2015/wordml/symex" xmlns:wpg="http://schemas.microsoft.com/office/word/2010/wordprocessingGroup" xmlns:wpi="http://schemas.microsoft.com/office/word/2010/wordprocessingInk" xmlns:wne="http://schemas.microsoft.com/office/word/2006/wordml" xmlns:wps="http://schemas.microsoft.com/office/word/2010/wordprocessingShape" mc:Ignorable="w14 w15 w16se w16cid w16 w16cex wp14">
+<w:glossaryDocument xmlns:wpc="http://schemas.microsoft.com/office/word/2010/wordprocessingCanvas" xmlns:cx="http://schemas.microsoft.com/office/drawing/2014/chartex" xmlns:cx1="http://schemas.microsoft.com/office/drawing/2015/9/8/chartex" xmlns:cx2="http://schemas.microsoft.com/office/drawing/2015/10/21/chartex" xmlns:cx3="http://schemas.microsoft.com/office/drawing/2016/5/9/chartex" xmlns:cx4="http://schemas.microsoft.com/office/drawing/2016/5/10/chartex" xmlns:cx5="http://schemas.microsoft.com/office/drawing/2016/5/11/chartex" xmlns:cx6="http://schemas.microsoft.com/office/drawing/2016/5/12/chartex" xmlns:cx7="http://schemas.microsoft.com/office/drawing/2016/5/13/chartex" xmlns:cx8="http://schemas.microsoft.com/office/drawing/2016/5/14/chartex" xmlns:mc="http://schemas.openxmlformats.org/markup-compatibility/2006" xmlns:aink="http://schemas.microsoft.com/office/drawing/2016/ink" xmlns:am3d="http://schemas.microsoft.com/office/drawing/2017/model3d" xmlns:o="urn:schemas-microsoft-com:office:office" xmlns:r="http://schemas.openxmlformats.org/officeDocument/2006/relationships" xmlns:m="http://schemas.openxmlformats.org/officeDocument/2006/math" xmlns:v="urn:schemas-microsoft-com:vml" xmlns:wp14="http://schemas.microsoft.com/office/word/2010/wordprocessingDrawing" xmlns:wp="http://schemas.openxmlformats.org/drawingml/2006/wordprocessingDrawing" xmlns:w10="urn:schemas-microsoft-com:office:word" xmlns:w="http://schemas.openxmlformats.org/wordprocessingml/2006/main" xmlns:w14="http://schemas.microsoft.com/office/word/2010/wordml" xmlns:w15="http://schemas.microsoft.com/office/word/2012/wordml" xmlns:w16cex="http://schemas.microsoft.com/office/word/2018/wordml/cex" xmlns:w16cid="http://schemas.microsoft.com/office/word/2016/wordml/cid" xmlns:w16="http://schemas.microsoft.com/office/word/2018/wordml" xmlns:w16sdtdh="http://schemas.microsoft.com/office/word/2020/wordml/sdtdatahash" xmlns:w16se="http://schemas.microsoft.com/office/word/2015/wordml/symex" xmlns:wpg="http://schemas.microsoft.com/office/word/2010/wordprocessingGroup" xmlns:wpi="http://schemas.microsoft.com/office/word/2010/wordprocessingInk" xmlns:wne="http://schemas.microsoft.com/office/word/2006/wordml" xmlns:wps="http://schemas.microsoft.com/office/word/2010/wordprocessingShape" mc:Ignorable="w14 w15 w16se w16cid w16 w16cex w16sdtdh wp14">
   <w:docParts>
     <w:docPart>
       <w:docPartPr>
@@ -13994,7 +13994,7 @@
 </file>
 
 <file path=word/glossary/fontTable.xml><?xml version="1.0" encoding="utf-8"?>
-<w:fonts xmlns:mc="http://schemas.openxmlformats.org/markup-compatibility/2006" xmlns:r="http://schemas.openxmlformats.org/officeDocument/2006/relationships" xmlns:w="http://schemas.openxmlformats.org/wordprocessingml/2006/main" xmlns:w14="http://schemas.microsoft.com/office/word/2010/wordml" xmlns:w15="http://schemas.microsoft.com/office/word/2012/wordml" xmlns:w16cex="http://schemas.microsoft.com/office/word/2018/wordml/cex" xmlns:w16cid="http://schemas.microsoft.com/office/word/2016/wordml/cid" xmlns:w16="http://schemas.microsoft.com/office/word/2018/wordml" xmlns:w16se="http://schemas.microsoft.com/office/word/2015/wordml/symex" mc:Ignorable="w14 w15 w16se w16cid w16 w16cex">
+<w:fonts xmlns:mc="http://schemas.openxmlformats.org/markup-compatibility/2006" xmlns:r="http://schemas.openxmlformats.org/officeDocument/2006/relationships" xmlns:w="http://schemas.openxmlformats.org/wordprocessingml/2006/main" xmlns:w14="http://schemas.microsoft.com/office/word/2010/wordml" xmlns:w15="http://schemas.microsoft.com/office/word/2012/wordml" xmlns:w16cex="http://schemas.microsoft.com/office/word/2018/wordml/cex" xmlns:w16cid="http://schemas.microsoft.com/office/word/2016/wordml/cid" xmlns:w16="http://schemas.microsoft.com/office/word/2018/wordml" xmlns:w16sdtdh="http://schemas.microsoft.com/office/word/2020/wordml/sdtdatahash" xmlns:w16se="http://schemas.microsoft.com/office/word/2015/wordml/symex" mc:Ignorable="w14 w15 w16se w16cid w16 w16cex w16sdtdh">
   <w:font w:name="Times New Roman">
     <w:panose1 w:val="02020603050405020304"/>
     <w:charset w:val="00"/>
@@ -14048,7 +14048,7 @@
 </file>
 
 <file path=word/glossary/settings.xml><?xml version="1.0" encoding="utf-8"?>
-<w:settings xmlns:mc="http://schemas.openxmlformats.org/markup-compatibility/2006" xmlns:o="urn:schemas-microsoft-com:office:office" xmlns:r="http://schemas.openxmlformats.org/officeDocument/2006/relationships" xmlns:m="http://schemas.openxmlformats.org/officeDocument/2006/math" xmlns:v="urn:schemas-microsoft-com:vml" xmlns:w10="urn:schemas-microsoft-com:office:word" xmlns:w="http://schemas.openxmlformats.org/wordprocessingml/2006/main" xmlns:w14="http://schemas.microsoft.com/office/word/2010/wordml" xmlns:w15="http://schemas.microsoft.com/office/word/2012/wordml" xmlns:w16cex="http://schemas.microsoft.com/office/word/2018/wordml/cex" xmlns:w16cid="http://schemas.microsoft.com/office/word/2016/wordml/cid" xmlns:w16="http://schemas.microsoft.com/office/word/2018/wordml" xmlns:w16se="http://schemas.microsoft.com/office/word/2015/wordml/symex" xmlns:sl="http://schemas.openxmlformats.org/schemaLibrary/2006/main" mc:Ignorable="w14 w15 w16se w16cid w16 w16cex">
+<w:settings xmlns:mc="http://schemas.openxmlformats.org/markup-compatibility/2006" xmlns:o="urn:schemas-microsoft-com:office:office" xmlns:r="http://schemas.openxmlformats.org/officeDocument/2006/relationships" xmlns:m="http://schemas.openxmlformats.org/officeDocument/2006/math" xmlns:v="urn:schemas-microsoft-com:vml" xmlns:w10="urn:schemas-microsoft-com:office:word" xmlns:w="http://schemas.openxmlformats.org/wordprocessingml/2006/main" xmlns:w14="http://schemas.microsoft.com/office/word/2010/wordml" xmlns:w15="http://schemas.microsoft.com/office/word/2012/wordml" xmlns:w16cex="http://schemas.microsoft.com/office/word/2018/wordml/cex" xmlns:w16cid="http://schemas.microsoft.com/office/word/2016/wordml/cid" xmlns:w16="http://schemas.microsoft.com/office/word/2018/wordml" xmlns:w16sdtdh="http://schemas.microsoft.com/office/word/2020/wordml/sdtdatahash" xmlns:w16se="http://schemas.microsoft.com/office/word/2015/wordml/symex" xmlns:sl="http://schemas.openxmlformats.org/schemaLibrary/2006/main" mc:Ignorable="w14 w15 w16se w16cid w16 w16cex w16sdtdh">
   <w:view w:val="normal"/>
   <w:revisionView w:comments="0"/>
   <w:defaultTabStop w:val="720"/>
@@ -14088,7 +14088,7 @@
 </file>
 
 <file path=word/glossary/styles.xml><?xml version="1.0" encoding="utf-8"?>
-<w:styles xmlns:mc="http://schemas.openxmlformats.org/markup-compatibility/2006" xmlns:r="http://schemas.openxmlformats.org/officeDocument/2006/relationships" xmlns:w="http://schemas.openxmlformats.org/wordprocessingml/2006/main" xmlns:w14="http://schemas.microsoft.com/office/word/2010/wordml" xmlns:w15="http://schemas.microsoft.com/office/word/2012/wordml" xmlns:w16cex="http://schemas.microsoft.com/office/word/2018/wordml/cex" xmlns:w16cid="http://schemas.microsoft.com/office/word/2016/wordml/cid" xmlns:w16="http://schemas.microsoft.com/office/word/2018/wordml" xmlns:w16se="http://schemas.microsoft.com/office/word/2015/wordml/symex" mc:Ignorable="w14 w15 w16se w16cid w16 w16cex">
+<w:styles xmlns:mc="http://schemas.openxmlformats.org/markup-compatibility/2006" xmlns:r="http://schemas.openxmlformats.org/officeDocument/2006/relationships" xmlns:w="http://schemas.openxmlformats.org/wordprocessingml/2006/main" xmlns:w14="http://schemas.microsoft.com/office/word/2010/wordml" xmlns:w15="http://schemas.microsoft.com/office/word/2012/wordml" xmlns:w16cex="http://schemas.microsoft.com/office/word/2018/wordml/cex" xmlns:w16cid="http://schemas.microsoft.com/office/word/2016/wordml/cid" xmlns:w16="http://schemas.microsoft.com/office/word/2018/wordml" xmlns:w16sdtdh="http://schemas.microsoft.com/office/word/2020/wordml/sdtdatahash" xmlns:w16se="http://schemas.microsoft.com/office/word/2015/wordml/symex" mc:Ignorable="w14 w15 w16se w16cid w16 w16cex w16sdtdh">
   <w:docDefaults>
     <w:rPrDefault>
       <w:rPr>
@@ -14259,7 +14259,7 @@
     <w:lsdException w:name="Table Web 2" w:semiHidden="1" w:unhideWhenUsed="1"/>
     <w:lsdException w:name="Table Web 3" w:semiHidden="1" w:unhideWhenUsed="1"/>
     <w:lsdException w:name="Balloon Text" w:semiHidden="1" w:unhideWhenUsed="1"/>
-    <w:lsdException w:name="Table Grid" w:semiHidden="1" w:uiPriority="39" w:unhideWhenUsed="1"/>
+    <w:lsdException w:name="Table Grid" w:uiPriority="39"/>
     <w:lsdException w:name="Table Theme" w:semiHidden="1" w:unhideWhenUsed="1"/>
     <w:lsdException w:name="Placeholder Text" w:semiHidden="1"/>
     <w:lsdException w:name="No Spacing" w:uiPriority="1" w:qFormat="1"/>
@@ -14527,15 +14527,11 @@
     <w:name w:val="59417864E48A4385BAA7145B59086F31"/>
     <w:rsid w:val="003477CC"/>
   </w:style>
-  <w:style w:type="paragraph" w:customStyle="1" w:styleId="53AE4642672B40F488B6B9BA5FC5257E">
-    <w:name w:val="53AE4642672B40F488B6B9BA5FC5257E"/>
-    <w:rsid w:val="003477CC"/>
-  </w:style>
 </w:styles>
 </file>
 
 <file path=word/glossary/webSettings.xml><?xml version="1.0" encoding="utf-8"?>
-<w:webSettings xmlns:mc="http://schemas.openxmlformats.org/markup-compatibility/2006" xmlns:r="http://schemas.openxmlformats.org/officeDocument/2006/relationships" xmlns:w="http://schemas.openxmlformats.org/wordprocessingml/2006/main" xmlns:w14="http://schemas.microsoft.com/office/word/2010/wordml" xmlns:w15="http://schemas.microsoft.com/office/word/2012/wordml" xmlns:w16cex="http://schemas.microsoft.com/office/word/2018/wordml/cex" xmlns:w16cid="http://schemas.microsoft.com/office/word/2016/wordml/cid" xmlns:w16="http://schemas.microsoft.com/office/word/2018/wordml" xmlns:w16se="http://schemas.microsoft.com/office/word/2015/wordml/symex" mc:Ignorable="w14 w15 w16se w16cid w16 w16cex">
+<w:webSettings xmlns:mc="http://schemas.openxmlformats.org/markup-compatibility/2006" xmlns:r="http://schemas.openxmlformats.org/officeDocument/2006/relationships" xmlns:w="http://schemas.openxmlformats.org/wordprocessingml/2006/main" xmlns:w14="http://schemas.microsoft.com/office/word/2010/wordml" xmlns:w15="http://schemas.microsoft.com/office/word/2012/wordml" xmlns:w16cex="http://schemas.microsoft.com/office/word/2018/wordml/cex" xmlns:w16cid="http://schemas.microsoft.com/office/word/2016/wordml/cid" xmlns:w16="http://schemas.microsoft.com/office/word/2018/wordml" xmlns:w16sdtdh="http://schemas.microsoft.com/office/word/2020/wordml/sdtdatahash" xmlns:w16se="http://schemas.microsoft.com/office/word/2015/wordml/symex" mc:Ignorable="w14 w15 w16se w16cid w16 w16cex w16sdtdh">
   <w:optimizeForBrowser/>
   <w:allowPNG/>
 </w:webSettings>
